--- a/WordDocuments/Aptos/0158.docx
+++ b/WordDocuments/Aptos/0158.docx
@@ -12,7 +12,7 @@
           <w:color w:val="000000"/>
           <w:sz w:val="44"/>
         </w:rPr>
-        <w:t>Unraveling the Enigma of Dark Matter</w:t>
+        <w:t>Navigating the Marvelous World of Chemistry: Unlocking the Secrets of Matter</w:t>
       </w:r>
     </w:p>
     <w:p>
@@ -26,7 +26,23 @@
           <w:color w:val="000000"/>
           <w:sz w:val="36"/>
         </w:rPr>
-        <w:t>Alexander Weiss</w:t>
+        <w:t>Dr</w:t>
+      </w:r>
+      <w:r>
+        <w:rPr>
+          <w:rFonts w:ascii="Aptos" w:hAnsi="Aptos"/>
+          <w:color w:val="000000"/>
+          <w:sz w:val="36"/>
+        </w:rPr>
+        <w:t>.</w:t>
+      </w:r>
+      <w:r>
+        <w:rPr>
+          <w:rFonts w:ascii="Aptos" w:hAnsi="Aptos"/>
+          <w:color w:val="000000"/>
+          <w:sz w:val="36"/>
+        </w:rPr>
+        <w:t xml:space="preserve"> Sarah Montgomery</w:t>
       </w:r>
     </w:p>
     <w:p>
@@ -39,7 +55,7 @@
           <w:color w:val="000000"/>
           <w:sz w:val="32"/>
         </w:rPr>
-        <w:t>alexanderweiss@protonmail</w:t>
+        <w:t>sarah</w:t>
       </w:r>
       <w:r>
         <w:rPr>
@@ -55,7 +71,23 @@
           <w:color w:val="000000"/>
           <w:sz w:val="32"/>
         </w:rPr>
-        <w:t>com</w:t>
+        <w:t>montgomery@educationalhaven</w:t>
+      </w:r>
+      <w:r>
+        <w:rPr>
+          <w:rFonts w:ascii="Aptos" w:hAnsi="Aptos"/>
+          <w:color w:val="000000"/>
+          <w:sz w:val="32"/>
+        </w:rPr>
+        <w:t>.</w:t>
+      </w:r>
+      <w:r>
+        <w:rPr>
+          <w:rFonts w:ascii="Aptos" w:hAnsi="Aptos"/>
+          <w:color w:val="000000"/>
+          <w:sz w:val="32"/>
+        </w:rPr>
+        <w:t>org</w:t>
       </w:r>
     </w:p>
     <w:p/>
@@ -66,7 +98,7 @@
           <w:color w:val="000000"/>
           <w:sz w:val="24"/>
         </w:rPr>
-        <w:t>In the cosmos' vast expanse, there lies an enigmatic substance, a cosmic ghost that permeates the universe yet remains shrouded in mystery</w:t>
+        <w:t>In the vast expanse of scientific disciplines, chemistry stands as a beacon of discovery, revealing the fundamental principles that govern the composition and behavior of matter</w:t>
       </w:r>
       <w:r>
         <w:rPr>
@@ -82,7 +114,7 @@
           <w:color w:val="000000"/>
           <w:sz w:val="24"/>
         </w:rPr>
-        <w:t xml:space="preserve"> Dark matter, an invisible entity, exerts a gravitational grasp on galaxies and clusters, shaping their structure and motion</w:t>
+        <w:t xml:space="preserve"> It is a symphony of elements, a dance of molecules, a journey through the intricate tapestry of chemical reactions</w:t>
       </w:r>
       <w:r>
         <w:rPr>
@@ -98,7 +130,7 @@
           <w:color w:val="000000"/>
           <w:sz w:val="24"/>
         </w:rPr>
-        <w:t xml:space="preserve"> It composes roughly 27% of the universe's energy density, dwarfing the luminous matter visible to our telescopes</w:t>
+        <w:t xml:space="preserve"> As we delve into this captivating realm, we embark on an expedition to unravel the secrets of the universe's most fundamental building blocks</w:t>
       </w:r>
       <w:r>
         <w:rPr>
@@ -123,7 +155,7 @@
           <w:sz w:val="24"/>
         </w:rPr>
         <w:br/>
-        <w:t>Yet, despite its profound influence, the nature of dark matter remains elusive</w:t>
+        <w:t>From the tiniest atoms to the grandest molecules, chemistry holds the key to understanding the world around us</w:t>
       </w:r>
       <w:r>
         <w:rPr>
@@ -139,7 +171,7 @@
           <w:color w:val="000000"/>
           <w:sz w:val="24"/>
         </w:rPr>
-        <w:t xml:space="preserve"> Scientists have devoted decades to unraveling its secrets, employing a myriad of experimental and observational techniques to catch a glimpse of this hidden entity</w:t>
+        <w:t xml:space="preserve"> Its principles are woven into the fabric of our existence, shaping the properties of everything from the air we breathe to the food we consume</w:t>
       </w:r>
       <w:r>
         <w:rPr>
@@ -155,7 +187,7 @@
           <w:color w:val="000000"/>
           <w:sz w:val="24"/>
         </w:rPr>
-        <w:t xml:space="preserve"> Particle accelerators, underground detectors, and cosmic observatories have joined the quest, searching for signs of dark matter's existence and interactions</w:t>
+        <w:t xml:space="preserve"> Chemistry empowers us to create life-saving medicines, harness energy from renewable sources, and develop innovative materials that drive technological advancements</w:t>
       </w:r>
       <w:r>
         <w:rPr>
@@ -180,7 +212,7 @@
           <w:sz w:val="24"/>
         </w:rPr>
         <w:br/>
-        <w:t>The search for dark matter is not merely an academic pursuit; it's a journey to expand our understanding of the fundamental laws governing the cosmos</w:t>
+        <w:t>The study of chemistry is an odyssey into the unknown, a voyage where each experiment is a step towards unraveling the mysteries of matter</w:t>
       </w:r>
       <w:r>
         <w:rPr>
@@ -196,7 +228,219 @@
           <w:color w:val="000000"/>
           <w:sz w:val="24"/>
         </w:rPr>
-        <w:t xml:space="preserve"> Discovering the true nature of dark matter could shed light on some of the most perplexing mysteries in physics, including the nature of gravity, the origin of galaxies, and the ultimate fate of the universe</w:t>
+        <w:t xml:space="preserve"> It challenges us to think critically, to question the world around us, and to seek answers through meticulous observation and experimentation</w:t>
+      </w:r>
+      <w:r>
+        <w:rPr>
+          <w:rFonts w:ascii="Aptos" w:hAnsi="Aptos"/>
+          <w:color w:val="000000"/>
+          <w:sz w:val="24"/>
+        </w:rPr>
+        <w:t>.</w:t>
+      </w:r>
+      <w:r>
+        <w:rPr>
+          <w:rFonts w:ascii="Aptos" w:hAnsi="Aptos"/>
+          <w:color w:val="000000"/>
+          <w:sz w:val="24"/>
+        </w:rPr>
+        <w:t xml:space="preserve"> Chemistry is a gateway to a world of wonder, a testament to the boundless curiosity of the human spirit</w:t>
+      </w:r>
+      <w:r>
+        <w:rPr>
+          <w:rFonts w:ascii="Aptos" w:hAnsi="Aptos"/>
+          <w:color w:val="000000"/>
+          <w:sz w:val="24"/>
+        </w:rPr>
+        <w:t>.</w:t>
+      </w:r>
+      <w:r>
+        <w:rPr>
+          <w:rFonts w:ascii="Aptos" w:hAnsi="Aptos"/>
+          <w:color w:val="000000"/>
+          <w:sz w:val="24"/>
+        </w:rPr>
+        <w:br/>
+      </w:r>
+      <w:r>
+        <w:rPr>
+          <w:rFonts w:ascii="Aptos" w:hAnsi="Aptos"/>
+          <w:color w:val="000000"/>
+          <w:sz w:val="24"/>
+        </w:rPr>
+        <w:br/>
+        <w:t>Body:</w:t>
+      </w:r>
+      <w:r>
+        <w:rPr>
+          <w:rFonts w:ascii="Aptos" w:hAnsi="Aptos"/>
+          <w:color w:val="000000"/>
+          <w:sz w:val="24"/>
+        </w:rPr>
+        <w:br/>
+      </w:r>
+      <w:r>
+        <w:rPr>
+          <w:rFonts w:ascii="Aptos" w:hAnsi="Aptos"/>
+          <w:color w:val="000000"/>
+          <w:sz w:val="24"/>
+        </w:rPr>
+        <w:br/>
+        <w:t>In the realm of chemistry, we dissect the structure of substances, discovering the elements that compose them and the forces that hold them together</w:t>
+      </w:r>
+      <w:r>
+        <w:rPr>
+          <w:rFonts w:ascii="Aptos" w:hAnsi="Aptos"/>
+          <w:color w:val="000000"/>
+          <w:sz w:val="24"/>
+        </w:rPr>
+        <w:t>.</w:t>
+      </w:r>
+      <w:r>
+        <w:rPr>
+          <w:rFonts w:ascii="Aptos" w:hAnsi="Aptos"/>
+          <w:color w:val="000000"/>
+          <w:sz w:val="24"/>
+        </w:rPr>
+        <w:t xml:space="preserve"> We explore the intricate dance of chemical reactions, witnessing the transformation of one substance into another</w:t>
+      </w:r>
+      <w:r>
+        <w:rPr>
+          <w:rFonts w:ascii="Aptos" w:hAnsi="Aptos"/>
+          <w:color w:val="000000"/>
+          <w:sz w:val="24"/>
+        </w:rPr>
+        <w:t>.</w:t>
+      </w:r>
+      <w:r>
+        <w:rPr>
+          <w:rFonts w:ascii="Aptos" w:hAnsi="Aptos"/>
+          <w:color w:val="000000"/>
+          <w:sz w:val="24"/>
+        </w:rPr>
+        <w:t xml:space="preserve"> We unravel the secrets of chemical bonding, the language of molecules, deciphering the patterns and properties that determine the behavior of matter</w:t>
+      </w:r>
+      <w:r>
+        <w:rPr>
+          <w:rFonts w:ascii="Aptos" w:hAnsi="Aptos"/>
+          <w:color w:val="000000"/>
+          <w:sz w:val="24"/>
+        </w:rPr>
+        <w:t>.</w:t>
+      </w:r>
+      <w:r>
+        <w:rPr>
+          <w:rFonts w:ascii="Aptos" w:hAnsi="Aptos"/>
+          <w:color w:val="000000"/>
+          <w:sz w:val="24"/>
+        </w:rPr>
+        <w:br/>
+      </w:r>
+      <w:r>
+        <w:rPr>
+          <w:rFonts w:ascii="Aptos" w:hAnsi="Aptos"/>
+          <w:color w:val="000000"/>
+          <w:sz w:val="24"/>
+        </w:rPr>
+        <w:br/>
+      </w:r>
+      <w:r>
+        <w:rPr>
+          <w:rFonts w:ascii="Aptos" w:hAnsi="Aptos"/>
+          <w:color w:val="000000"/>
+          <w:sz w:val="24"/>
+        </w:rPr>
+        <w:lastRenderedPageBreak/>
+        <w:t>Through the lens of chemistry, we gain insights into the natural world, comprehending the intricate processes that occur in ecosystems, the delicate balance of life, and the interdependence of all living things</w:t>
+      </w:r>
+      <w:r>
+        <w:rPr>
+          <w:rFonts w:ascii="Aptos" w:hAnsi="Aptos"/>
+          <w:color w:val="000000"/>
+          <w:sz w:val="24"/>
+        </w:rPr>
+        <w:t>.</w:t>
+      </w:r>
+      <w:r>
+        <w:rPr>
+          <w:rFonts w:ascii="Aptos" w:hAnsi="Aptos"/>
+          <w:color w:val="000000"/>
+          <w:sz w:val="24"/>
+        </w:rPr>
+        <w:t xml:space="preserve"> We investigate the chemistry of life, unraveling the secrets of cellular respiration, photosynthesis, and DNA replication</w:t>
+      </w:r>
+      <w:r>
+        <w:rPr>
+          <w:rFonts w:ascii="Aptos" w:hAnsi="Aptos"/>
+          <w:color w:val="000000"/>
+          <w:sz w:val="24"/>
+        </w:rPr>
+        <w:t>.</w:t>
+      </w:r>
+      <w:r>
+        <w:rPr>
+          <w:rFonts w:ascii="Aptos" w:hAnsi="Aptos"/>
+          <w:color w:val="000000"/>
+          <w:sz w:val="24"/>
+        </w:rPr>
+        <w:t xml:space="preserve"> We delve into the mysteries of human health, exploring the intricate workings of our bodies and the chemical reactions that keep us alive</w:t>
+      </w:r>
+      <w:r>
+        <w:rPr>
+          <w:rFonts w:ascii="Aptos" w:hAnsi="Aptos"/>
+          <w:color w:val="000000"/>
+          <w:sz w:val="24"/>
+        </w:rPr>
+        <w:t>.</w:t>
+      </w:r>
+      <w:r>
+        <w:rPr>
+          <w:rFonts w:ascii="Aptos" w:hAnsi="Aptos"/>
+          <w:color w:val="000000"/>
+          <w:sz w:val="24"/>
+        </w:rPr>
+        <w:br/>
+      </w:r>
+      <w:r>
+        <w:rPr>
+          <w:rFonts w:ascii="Aptos" w:hAnsi="Aptos"/>
+          <w:color w:val="000000"/>
+          <w:sz w:val="24"/>
+        </w:rPr>
+        <w:br/>
+        <w:t>Chemistry also has a profound impact on our daily lives, influencing everything from the food we eat to the medicines we take</w:t>
+      </w:r>
+      <w:r>
+        <w:rPr>
+          <w:rFonts w:ascii="Aptos" w:hAnsi="Aptos"/>
+          <w:color w:val="000000"/>
+          <w:sz w:val="24"/>
+        </w:rPr>
+        <w:t>.</w:t>
+      </w:r>
+      <w:r>
+        <w:rPr>
+          <w:rFonts w:ascii="Aptos" w:hAnsi="Aptos"/>
+          <w:color w:val="000000"/>
+          <w:sz w:val="24"/>
+        </w:rPr>
+        <w:t xml:space="preserve"> We harness the power of chemistry to create innovative materials, from lightweight alloys to durable plastics, revolutionizing industries and transforming our world</w:t>
+      </w:r>
+      <w:r>
+        <w:rPr>
+          <w:rFonts w:ascii="Aptos" w:hAnsi="Aptos"/>
+          <w:color w:val="000000"/>
+          <w:sz w:val="24"/>
+        </w:rPr>
+        <w:t>.</w:t>
+      </w:r>
+      <w:r>
+        <w:rPr>
+          <w:rFonts w:ascii="Aptos" w:hAnsi="Aptos"/>
+          <w:color w:val="000000"/>
+          <w:sz w:val="24"/>
+        </w:rPr>
+        <w:t xml:space="preserve"> Chemistry enables us to develop sustainable energy sources, reduce environmental pollution, and address global challenges such as climate change</w:t>
       </w:r>
       <w:r>
         <w:rPr>
@@ -223,7 +467,7 @@
           <w:rFonts w:ascii="Aptos" w:hAnsi="Aptos"/>
           <w:color w:val="000000"/>
         </w:rPr>
-        <w:t>The enigma of dark matter continues to intrigue scientists, beckoning them to push the boundaries of our knowledge and understanding</w:t>
+        <w:t>Chemistry is a captivating and transformative discipline that unlocks the secrets of matter and its interactions</w:t>
       </w:r>
       <w:r>
         <w:rPr>
@@ -237,7 +481,7 @@
           <w:rFonts w:ascii="Aptos" w:hAnsi="Aptos"/>
           <w:color w:val="000000"/>
         </w:rPr>
-        <w:t xml:space="preserve"> Its gravitational sway over galaxies and clusters provides undeniable evidence of its existence, though its true nature remains concealed from our direct observation</w:t>
+        <w:t xml:space="preserve"> It empowers us to understand the world around us, from the tiniest atoms to the grandest molecules</w:t>
       </w:r>
       <w:r>
         <w:rPr>
@@ -251,7 +495,7 @@
           <w:rFonts w:ascii="Aptos" w:hAnsi="Aptos"/>
           <w:color w:val="000000"/>
         </w:rPr>
-        <w:t xml:space="preserve"> Experiments and observations have been meticulously conducted, employing diverse techniques to unveil the secrets of dark matter</w:t>
+        <w:t xml:space="preserve"> Chemistry has revolutionized our lives, leading to life-saving medicines, innovative materials, and sustainable technologies</w:t>
       </w:r>
       <w:r>
         <w:rPr>
@@ -265,7 +509,7 @@
           <w:rFonts w:ascii="Aptos" w:hAnsi="Aptos"/>
           <w:color w:val="000000"/>
         </w:rPr>
-        <w:t xml:space="preserve"> Yet, despite these efforts, the essence of dark matter remains concealed, awaiting the day when its true identity is revealed</w:t>
+        <w:t xml:space="preserve"> It challenges us to think critically, question the world around us, and seek answers through experimentation</w:t>
       </w:r>
       <w:r>
         <w:rPr>
@@ -279,7 +523,7 @@
           <w:rFonts w:ascii="Aptos" w:hAnsi="Aptos"/>
           <w:color w:val="000000"/>
         </w:rPr>
-        <w:t xml:space="preserve"> Unraveling the mystery of dark matter holds the promise of unlocking profound insights into the fundamental laws governing the universe, transforming our understanding of gravity, galaxy formation, and the ultimate fate of the cosmos</w:t>
+        <w:t xml:space="preserve"> Chemistry is a testament to the boundless curiosity of the human spirit, a journey of discovery that continues to reshape our understanding of the universe</w:t>
       </w:r>
       <w:r>
         <w:rPr>
@@ -289,6 +533,7 @@
         <w:t>.</w:t>
       </w:r>
     </w:p>
+    <w:p/>
     <w:sectPr>
       <w:pgSz w:w="12240" w:h="15840"/>
       <w:pgMar w:top="1440" w:right="1800" w:bottom="1440" w:left="1800" w:header="720" w:footer="720" w:gutter="0"/>
@@ -472,31 +717,31 @@
       </w:rPr>
     </w:lvl>
   </w:abstractNum>
-  <w:num w:numId="1" w16cid:durableId="1763066629">
+  <w:num w:numId="1" w16cid:durableId="1630892549">
     <w:abstractNumId w:val="8"/>
   </w:num>
-  <w:num w:numId="2" w16cid:durableId="1852328828">
+  <w:num w:numId="2" w16cid:durableId="1512187110">
     <w:abstractNumId w:val="6"/>
   </w:num>
-  <w:num w:numId="3" w16cid:durableId="832263537">
+  <w:num w:numId="3" w16cid:durableId="973483332">
     <w:abstractNumId w:val="5"/>
   </w:num>
-  <w:num w:numId="4" w16cid:durableId="850754911">
+  <w:num w:numId="4" w16cid:durableId="1585528327">
     <w:abstractNumId w:val="4"/>
   </w:num>
-  <w:num w:numId="5" w16cid:durableId="630012435">
+  <w:num w:numId="5" w16cid:durableId="330646074">
     <w:abstractNumId w:val="7"/>
   </w:num>
-  <w:num w:numId="6" w16cid:durableId="449977310">
+  <w:num w:numId="6" w16cid:durableId="86733113">
     <w:abstractNumId w:val="3"/>
   </w:num>
-  <w:num w:numId="7" w16cid:durableId="1310592864">
+  <w:num w:numId="7" w16cid:durableId="1927614584">
     <w:abstractNumId w:val="2"/>
   </w:num>
-  <w:num w:numId="8" w16cid:durableId="1994870675">
+  <w:num w:numId="8" w16cid:durableId="375935135">
     <w:abstractNumId w:val="1"/>
   </w:num>
-  <w:num w:numId="9" w16cid:durableId="1696954996">
+  <w:num w:numId="9" w16cid:durableId="1882402505">
     <w:abstractNumId w:val="0"/>
   </w:num>
 </w:numbering>
